--- a/Using CNN to Predict Dog Breed.docx
+++ b/Using CNN to Predict Dog Breed.docx
@@ -2222,16 +2222,19 @@
         <w:t>The algorithm accepts a file path and first determines if there exists a cat in a picture.</w:t>
       </w:r>
       <w:r>
-        <w:rPr>
-          <w:lang w:val="en-US"/>
-        </w:rPr>
         <w:t xml:space="preserve"> </w:t>
       </w:r>
       <w:r>
         <w:rPr>
           <w:lang w:val="en-US"/>
         </w:rPr>
-        <w:t>If there is a cat, predict what breed it is</w:t>
+        <w:t>I</w:t>
+      </w:r>
+      <w:r>
+        <w:rPr>
+          <w:lang w:val="en-US"/>
+        </w:rPr>
+        <w:t>f a dog is detected in the image, return the predicted breed</w:t>
       </w:r>
       <w:r>
         <w:rPr>
@@ -2243,13 +2246,19 @@
         <w:rPr>
           <w:lang w:val="en-US"/>
         </w:rPr>
-        <w:t>f there is not cat, provide a resembling cat breed</w:t>
-      </w:r>
-      <w:r>
-        <w:rPr>
-          <w:lang w:val="en-US"/>
-        </w:rPr>
-        <w:t>.</w:t>
+        <w:t>f a human is detected in the image, return the resembling dog breed</w:t>
+      </w:r>
+      <w:r>
+        <w:rPr>
+          <w:lang w:val="en-US"/>
+        </w:rPr>
+        <w:t xml:space="preserve">, </w:t>
+      </w:r>
+      <w:r>
+        <w:rPr>
+          <w:lang w:val="en-US"/>
+        </w:rPr>
+        <w:t>if neither is detected in the image, provide output that indicates an error.</w:t>
       </w:r>
     </w:p>
     <w:p>
@@ -2778,7 +2787,7 @@
           </mc:Choice>
           <mc:Fallback>
             <w:pict>
-              <v:rect w14:anchorId="23EBBD0D" id="Rectangle 25" o:spid="_x0000_s1026" style="width:8.35pt;height:8.35pt;visibility:visible;mso-wrap-style:square;mso-left-percent:-10001;mso-top-percent:-10001;mso-position-horizontal:absolute;mso-position-horizontal-relative:char;mso-position-vertical:absolute;mso-position-vertical-relative:line;mso-left-percent:-10001;mso-top-percent:-10001;v-text-anchor:middle" o:gfxdata="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" fillcolor="#70ad47 [3209]" strokecolor="#375623 [1609]" strokeweight="1pt">
+              <v:rect w14:anchorId="55067F27" id="Rectangle 25" o:spid="_x0000_s1026" style="width:8.35pt;height:8.35pt;visibility:visible;mso-wrap-style:square;mso-left-percent:-10001;mso-top-percent:-10001;mso-position-horizontal:absolute;mso-position-horizontal-relative:char;mso-position-vertical:absolute;mso-position-vertical-relative:line;mso-left-percent:-10001;mso-top-percent:-10001;v-text-anchor:middle" o:gfxdata="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" fillcolor="#70ad47 [3209]" strokecolor="#375623 [1609]" strokeweight="1pt">
                 <w10:anchorlock/>
               </v:rect>
             </w:pict>
@@ -2846,7 +2855,7 @@
           </mc:Choice>
           <mc:Fallback>
             <w:pict>
-              <v:rect w14:anchorId="03D36D5F" id="Rectangle 24" o:spid="_x0000_s1026" style="width:8.35pt;height:8.35pt;visibility:visible;mso-wrap-style:square;mso-left-percent:-10001;mso-top-percent:-10001;mso-position-horizontal:absolute;mso-position-horizontal-relative:char;mso-position-vertical:absolute;mso-position-vertical-relative:line;mso-left-percent:-10001;mso-top-percent:-10001;v-text-anchor:middle" o:gfxdata="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" fillcolor="#5b9bd5 [3208]" strokecolor="#1f4d78 [1608]" strokeweight="1pt">
+              <v:rect w14:anchorId="5D7A0FA9" id="Rectangle 24" o:spid="_x0000_s1026" style="width:8.35pt;height:8.35pt;visibility:visible;mso-wrap-style:square;mso-left-percent:-10001;mso-top-percent:-10001;mso-position-horizontal:absolute;mso-position-horizontal-relative:char;mso-position-vertical:absolute;mso-position-vertical-relative:line;mso-left-percent:-10001;mso-top-percent:-10001;v-text-anchor:middle" o:gfxdata="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" fillcolor="#5b9bd5 [3208]" strokecolor="#1f4d78 [1608]" strokeweight="1pt">
                 <w10:anchorlock/>
               </v:rect>
             </w:pict>
@@ -3262,7 +3271,7 @@
           </mc:Choice>
           <mc:Fallback>
             <w:pict>
-              <v:rect w14:anchorId="720C6BF2" id="Rectangle 11" o:spid="_x0000_s1026" style="width:8.35pt;height:8.35pt;visibility:visible;mso-wrap-style:square;mso-left-percent:-10001;mso-top-percent:-10001;mso-position-horizontal:absolute;mso-position-horizontal-relative:char;mso-position-vertical:absolute;mso-position-vertical-relative:line;mso-left-percent:-10001;mso-top-percent:-10001;v-text-anchor:middle" o:gfxdata="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" fillcolor="#70ad47 [3209]" strokecolor="#375623 [1609]" strokeweight="1pt">
+              <v:rect w14:anchorId="205F0B1F" id="Rectangle 11" o:spid="_x0000_s1026" style="width:8.35pt;height:8.35pt;visibility:visible;mso-wrap-style:square;mso-left-percent:-10001;mso-top-percent:-10001;mso-position-horizontal:absolute;mso-position-horizontal-relative:char;mso-position-vertical:absolute;mso-position-vertical-relative:line;mso-left-percent:-10001;mso-top-percent:-10001;v-text-anchor:middle" o:gfxdata="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" fillcolor="#70ad47 [3209]" strokecolor="#375623 [1609]" strokeweight="1pt">
                 <w10:anchorlock/>
               </v:rect>
             </w:pict>
@@ -3330,7 +3339,7 @@
           </mc:Choice>
           <mc:Fallback>
             <w:pict>
-              <v:rect w14:anchorId="7FFF538F" id="Rectangle 12" o:spid="_x0000_s1026" style="width:8.35pt;height:8.35pt;visibility:visible;mso-wrap-style:square;mso-left-percent:-10001;mso-top-percent:-10001;mso-position-horizontal:absolute;mso-position-horizontal-relative:char;mso-position-vertical:absolute;mso-position-vertical-relative:line;mso-left-percent:-10001;mso-top-percent:-10001;v-text-anchor:middle" o:gfxdata="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" fillcolor="#5b9bd5 [3208]" strokecolor="#1f4d78 [1608]" strokeweight="1pt">
+              <v:rect w14:anchorId="62D0C0D0" id="Rectangle 12" o:spid="_x0000_s1026" style="width:8.35pt;height:8.35pt;visibility:visible;mso-wrap-style:square;mso-left-percent:-10001;mso-top-percent:-10001;mso-position-horizontal:absolute;mso-position-horizontal-relative:char;mso-position-vertical:absolute;mso-position-vertical-relative:line;mso-left-percent:-10001;mso-top-percent:-10001;v-text-anchor:middle" o:gfxdata="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" fillcolor="#5b9bd5 [3208]" strokecolor="#1f4d78 [1608]" strokeweight="1pt">
                 <w10:anchorlock/>
               </v:rect>
             </w:pict>
@@ -3609,6 +3618,375 @@
     </w:p>
     <w:p>
       <w:pPr>
+        <w:pStyle w:val="Heading2"/>
+        <w:rPr>
+          <w:lang w:val="en-US"/>
+        </w:rPr>
+      </w:pPr>
+      <w:r>
+        <w:rPr>
+          <w:lang w:val="en-US"/>
+        </w:rPr>
+        <w:t>Post Processing</w:t>
+      </w:r>
+    </w:p>
+    <w:p>
+      <w:pPr>
+        <w:rPr>
+          <w:lang w:val="en-US"/>
+        </w:rPr>
+      </w:pPr>
+      <w:r>
+        <w:rPr>
+          <w:lang w:val="en-US"/>
+        </w:rPr>
+        <w:t>I tested the algorithm and model to six images, where 3 of those are humans and another 3 are dogs. The results of the algorithm are as follows:</w:t>
+      </w:r>
+    </w:p>
+    <w:p>
+      <w:pPr>
+        <w:rPr>
+          <w:noProof/>
+        </w:rPr>
+      </w:pPr>
+      <w:r>
+        <w:rPr>
+          <w:noProof/>
+        </w:rPr>
+        <w:drawing>
+          <wp:inline distT="0" distB="0" distL="0" distR="0" wp14:anchorId="623A67E4" wp14:editId="75B07DAD">
+            <wp:extent cx="1866900" cy="2143125"/>
+            <wp:effectExtent l="0" t="0" r="0" b="9525"/>
+            <wp:docPr id="16" name="Picture 16"/>
+            <wp:cNvGraphicFramePr>
+              <a:graphicFrameLocks xmlns:a="http://schemas.openxmlformats.org/drawingml/2006/main" noChangeAspect="1"/>
+            </wp:cNvGraphicFramePr>
+            <a:graphic xmlns:a="http://schemas.openxmlformats.org/drawingml/2006/main">
+              <a:graphicData uri="http://schemas.openxmlformats.org/drawingml/2006/picture">
+                <pic:pic xmlns:pic="http://schemas.openxmlformats.org/drawingml/2006/picture">
+                  <pic:nvPicPr>
+                    <pic:cNvPr id="1" name=""/>
+                    <pic:cNvPicPr/>
+                  </pic:nvPicPr>
+                  <pic:blipFill>
+                    <a:blip r:embed="rId14"/>
+                    <a:stretch>
+                      <a:fillRect/>
+                    </a:stretch>
+                  </pic:blipFill>
+                  <pic:spPr>
+                    <a:xfrm>
+                      <a:off x="0" y="0"/>
+                      <a:ext cx="1866900" cy="2143125"/>
+                    </a:xfrm>
+                    <a:prstGeom prst="rect">
+                      <a:avLst/>
+                    </a:prstGeom>
+                  </pic:spPr>
+                </pic:pic>
+              </a:graphicData>
+            </a:graphic>
+          </wp:inline>
+        </w:drawing>
+      </w:r>
+      <w:r>
+        <w:rPr>
+          <w:noProof/>
+        </w:rPr>
+        <w:t xml:space="preserve"> </w:t>
+      </w:r>
+      <w:r>
+        <w:rPr>
+          <w:noProof/>
+        </w:rPr>
+        <w:drawing>
+          <wp:inline distT="0" distB="0" distL="0" distR="0" wp14:anchorId="0A6A445F" wp14:editId="29CD95D4">
+            <wp:extent cx="1800225" cy="2143125"/>
+            <wp:effectExtent l="0" t="0" r="9525" b="9525"/>
+            <wp:docPr id="17" name="Picture 17"/>
+            <wp:cNvGraphicFramePr>
+              <a:graphicFrameLocks xmlns:a="http://schemas.openxmlformats.org/drawingml/2006/main" noChangeAspect="1"/>
+            </wp:cNvGraphicFramePr>
+            <a:graphic xmlns:a="http://schemas.openxmlformats.org/drawingml/2006/main">
+              <a:graphicData uri="http://schemas.openxmlformats.org/drawingml/2006/picture">
+                <pic:pic xmlns:pic="http://schemas.openxmlformats.org/drawingml/2006/picture">
+                  <pic:nvPicPr>
+                    <pic:cNvPr id="1" name=""/>
+                    <pic:cNvPicPr/>
+                  </pic:nvPicPr>
+                  <pic:blipFill>
+                    <a:blip r:embed="rId15"/>
+                    <a:stretch>
+                      <a:fillRect/>
+                    </a:stretch>
+                  </pic:blipFill>
+                  <pic:spPr>
+                    <a:xfrm>
+                      <a:off x="0" y="0"/>
+                      <a:ext cx="1800225" cy="2143125"/>
+                    </a:xfrm>
+                    <a:prstGeom prst="rect">
+                      <a:avLst/>
+                    </a:prstGeom>
+                  </pic:spPr>
+                </pic:pic>
+              </a:graphicData>
+            </a:graphic>
+          </wp:inline>
+        </w:drawing>
+      </w:r>
+      <w:r>
+        <w:rPr>
+          <w:noProof/>
+        </w:rPr>
+        <w:t xml:space="preserve"> </w:t>
+      </w:r>
+      <w:r>
+        <w:rPr>
+          <w:noProof/>
+        </w:rPr>
+        <w:drawing>
+          <wp:inline distT="0" distB="0" distL="0" distR="0" wp14:anchorId="7CF3FE71" wp14:editId="377534F4">
+            <wp:extent cx="1809750" cy="2124075"/>
+            <wp:effectExtent l="0" t="0" r="0" b="9525"/>
+            <wp:docPr id="18" name="Picture 18"/>
+            <wp:cNvGraphicFramePr>
+              <a:graphicFrameLocks xmlns:a="http://schemas.openxmlformats.org/drawingml/2006/main" noChangeAspect="1"/>
+            </wp:cNvGraphicFramePr>
+            <a:graphic xmlns:a="http://schemas.openxmlformats.org/drawingml/2006/main">
+              <a:graphicData uri="http://schemas.openxmlformats.org/drawingml/2006/picture">
+                <pic:pic xmlns:pic="http://schemas.openxmlformats.org/drawingml/2006/picture">
+                  <pic:nvPicPr>
+                    <pic:cNvPr id="1" name=""/>
+                    <pic:cNvPicPr/>
+                  </pic:nvPicPr>
+                  <pic:blipFill>
+                    <a:blip r:embed="rId16"/>
+                    <a:stretch>
+                      <a:fillRect/>
+                    </a:stretch>
+                  </pic:blipFill>
+                  <pic:spPr>
+                    <a:xfrm>
+                      <a:off x="0" y="0"/>
+                      <a:ext cx="1809750" cy="2124075"/>
+                    </a:xfrm>
+                    <a:prstGeom prst="rect">
+                      <a:avLst/>
+                    </a:prstGeom>
+                  </pic:spPr>
+                </pic:pic>
+              </a:graphicData>
+            </a:graphic>
+          </wp:inline>
+        </w:drawing>
+      </w:r>
+    </w:p>
+    <w:p>
+      <w:pPr>
+        <w:rPr>
+          <w:lang w:val="en-US"/>
+        </w:rPr>
+      </w:pPr>
+      <w:r>
+        <w:rPr>
+          <w:noProof/>
+        </w:rPr>
+        <w:lastRenderedPageBreak/>
+        <w:drawing>
+          <wp:inline distT="0" distB="0" distL="0" distR="0" wp14:anchorId="6E0AEB52" wp14:editId="33F29596">
+            <wp:extent cx="1847850" cy="2133600"/>
+            <wp:effectExtent l="0" t="0" r="0" b="0"/>
+            <wp:docPr id="19" name="Picture 19"/>
+            <wp:cNvGraphicFramePr>
+              <a:graphicFrameLocks xmlns:a="http://schemas.openxmlformats.org/drawingml/2006/main" noChangeAspect="1"/>
+            </wp:cNvGraphicFramePr>
+            <a:graphic xmlns:a="http://schemas.openxmlformats.org/drawingml/2006/main">
+              <a:graphicData uri="http://schemas.openxmlformats.org/drawingml/2006/picture">
+                <pic:pic xmlns:pic="http://schemas.openxmlformats.org/drawingml/2006/picture">
+                  <pic:nvPicPr>
+                    <pic:cNvPr id="1" name=""/>
+                    <pic:cNvPicPr/>
+                  </pic:nvPicPr>
+                  <pic:blipFill>
+                    <a:blip r:embed="rId17"/>
+                    <a:stretch>
+                      <a:fillRect/>
+                    </a:stretch>
+                  </pic:blipFill>
+                  <pic:spPr>
+                    <a:xfrm>
+                      <a:off x="0" y="0"/>
+                      <a:ext cx="1847850" cy="2133600"/>
+                    </a:xfrm>
+                    <a:prstGeom prst="rect">
+                      <a:avLst/>
+                    </a:prstGeom>
+                  </pic:spPr>
+                </pic:pic>
+              </a:graphicData>
+            </a:graphic>
+          </wp:inline>
+        </w:drawing>
+      </w:r>
+      <w:r>
+        <w:rPr>
+          <w:noProof/>
+        </w:rPr>
+        <w:t xml:space="preserve"> </w:t>
+      </w:r>
+      <w:r>
+        <w:rPr>
+          <w:noProof/>
+        </w:rPr>
+        <w:drawing>
+          <wp:inline distT="0" distB="0" distL="0" distR="0" wp14:anchorId="5E2549E0" wp14:editId="57900245">
+            <wp:extent cx="2343150" cy="2162175"/>
+            <wp:effectExtent l="0" t="0" r="0" b="9525"/>
+            <wp:docPr id="22" name="Picture 22"/>
+            <wp:cNvGraphicFramePr>
+              <a:graphicFrameLocks xmlns:a="http://schemas.openxmlformats.org/drawingml/2006/main" noChangeAspect="1"/>
+            </wp:cNvGraphicFramePr>
+            <a:graphic xmlns:a="http://schemas.openxmlformats.org/drawingml/2006/main">
+              <a:graphicData uri="http://schemas.openxmlformats.org/drawingml/2006/picture">
+                <pic:pic xmlns:pic="http://schemas.openxmlformats.org/drawingml/2006/picture">
+                  <pic:nvPicPr>
+                    <pic:cNvPr id="1" name=""/>
+                    <pic:cNvPicPr/>
+                  </pic:nvPicPr>
+                  <pic:blipFill>
+                    <a:blip r:embed="rId18"/>
+                    <a:stretch>
+                      <a:fillRect/>
+                    </a:stretch>
+                  </pic:blipFill>
+                  <pic:spPr>
+                    <a:xfrm>
+                      <a:off x="0" y="0"/>
+                      <a:ext cx="2343150" cy="2162175"/>
+                    </a:xfrm>
+                    <a:prstGeom prst="rect">
+                      <a:avLst/>
+                    </a:prstGeom>
+                  </pic:spPr>
+                </pic:pic>
+              </a:graphicData>
+            </a:graphic>
+          </wp:inline>
+        </w:drawing>
+      </w:r>
+      <w:r>
+        <w:rPr>
+          <w:noProof/>
+        </w:rPr>
+        <w:t xml:space="preserve"> </w:t>
+      </w:r>
+      <w:r>
+        <w:rPr>
+          <w:noProof/>
+        </w:rPr>
+        <w:drawing>
+          <wp:inline distT="0" distB="0" distL="0" distR="0" wp14:anchorId="3BC49108" wp14:editId="7EFCAAAE">
+            <wp:extent cx="1438275" cy="2124075"/>
+            <wp:effectExtent l="0" t="0" r="9525" b="9525"/>
+            <wp:docPr id="64" name="Picture 64"/>
+            <wp:cNvGraphicFramePr>
+              <a:graphicFrameLocks xmlns:a="http://schemas.openxmlformats.org/drawingml/2006/main" noChangeAspect="1"/>
+            </wp:cNvGraphicFramePr>
+            <a:graphic xmlns:a="http://schemas.openxmlformats.org/drawingml/2006/main">
+              <a:graphicData uri="http://schemas.openxmlformats.org/drawingml/2006/picture">
+                <pic:pic xmlns:pic="http://schemas.openxmlformats.org/drawingml/2006/picture">
+                  <pic:nvPicPr>
+                    <pic:cNvPr id="1" name=""/>
+                    <pic:cNvPicPr/>
+                  </pic:nvPicPr>
+                  <pic:blipFill>
+                    <a:blip r:embed="rId19"/>
+                    <a:stretch>
+                      <a:fillRect/>
+                    </a:stretch>
+                  </pic:blipFill>
+                  <pic:spPr>
+                    <a:xfrm>
+                      <a:off x="0" y="0"/>
+                      <a:ext cx="1438275" cy="2124075"/>
+                    </a:xfrm>
+                    <a:prstGeom prst="rect">
+                      <a:avLst/>
+                    </a:prstGeom>
+                  </pic:spPr>
+                </pic:pic>
+              </a:graphicData>
+            </a:graphic>
+          </wp:inline>
+        </w:drawing>
+      </w:r>
+    </w:p>
+    <w:p>
+      <w:pPr>
+        <w:rPr>
+          <w:lang w:val="en-US"/>
+        </w:rPr>
+      </w:pPr>
+    </w:p>
+    <w:p>
+      <w:pPr>
+        <w:rPr>
+          <w:lang w:val="en-US"/>
+        </w:rPr>
+      </w:pPr>
+    </w:p>
+    <w:p>
+      <w:pPr>
+        <w:rPr>
+          <w:lang w:val="en-US"/>
+        </w:rPr>
+      </w:pPr>
+    </w:p>
+    <w:p>
+      <w:pPr>
+        <w:rPr>
+          <w:lang w:val="en-US"/>
+        </w:rPr>
+      </w:pPr>
+    </w:p>
+    <w:p>
+      <w:pPr>
+        <w:rPr>
+          <w:lang w:val="en-US"/>
+        </w:rPr>
+      </w:pPr>
+    </w:p>
+    <w:p>
+      <w:pPr>
+        <w:rPr>
+          <w:lang w:val="en-US"/>
+        </w:rPr>
+      </w:pPr>
+    </w:p>
+    <w:p>
+      <w:pPr>
+        <w:rPr>
+          <w:lang w:val="en-US"/>
+        </w:rPr>
+      </w:pPr>
+    </w:p>
+    <w:p>
+      <w:pPr>
+        <w:rPr>
+          <w:lang w:val="en-US"/>
+        </w:rPr>
+      </w:pPr>
+    </w:p>
+    <w:p>
+      <w:pPr>
+        <w:rPr>
+          <w:lang w:val="en-US"/>
+        </w:rPr>
+      </w:pPr>
+    </w:p>
+    <w:p>
+      <w:pPr>
         <w:rPr>
           <w:lang w:val="en-US"/>
         </w:rPr>
@@ -3743,6 +4121,93 @@
         <w:t>Balancing the number of images for the dataset</w:t>
       </w:r>
     </w:p>
+    <w:p/>
+    <w:p/>
+    <w:p/>
+    <w:p/>
+    <w:p/>
+    <w:p/>
+    <w:p/>
+    <w:p/>
+    <w:p/>
+    <w:p/>
+    <w:p/>
+    <w:p/>
+    <w:p/>
+    <w:p/>
+    <w:p/>
+    <w:p/>
+    <w:p/>
+    <w:p/>
+    <w:p/>
+    <w:p/>
+    <w:p/>
+    <w:p/>
+    <w:p/>
+    <w:p>
+      <w:pPr>
+        <w:pStyle w:val="Heading1"/>
+        <w:rPr>
+          <w:lang w:val="en-US"/>
+        </w:rPr>
+      </w:pPr>
+      <w:r>
+        <w:rPr>
+          <w:lang w:val="en-US"/>
+        </w:rPr>
+        <w:lastRenderedPageBreak/>
+        <w:t>Resources</w:t>
+      </w:r>
+    </w:p>
+    <w:p>
+      <w:pPr>
+        <w:rPr>
+          <w:lang w:val="en-US"/>
+        </w:rPr>
+      </w:pPr>
+      <w:hyperlink r:id="rId20" w:history="1">
+        <w:r>
+          <w:rPr>
+            <w:rStyle w:val="Hyperlink"/>
+            <w:lang w:val="en-US"/>
+          </w:rPr>
+          <w:t>https://towardsdatascience.com/a-comprehensive-hands-on-guide-to-transfer-learning-with-real-world-applications-in-deep-learning-212bf3b2f27a</w:t>
+        </w:r>
+      </w:hyperlink>
+    </w:p>
+    <w:p>
+      <w:pPr>
+        <w:rPr>
+          <w:lang w:val="en-US"/>
+        </w:rPr>
+      </w:pPr>
+      <w:hyperlink r:id="rId21" w:history="1">
+        <w:r>
+          <w:rPr>
+            <w:rStyle w:val="Hyperlink"/>
+            <w:lang w:val="en-US"/>
+          </w:rPr>
+          <w:t>https://towardsdatascience.com/dog-breed-prediction-using-cnns-and-transfer-learning-22d8ed0b16c5</w:t>
+        </w:r>
+      </w:hyperlink>
+    </w:p>
+    <w:p>
+      <w:pPr>
+        <w:rPr>
+          <w:lang w:val="en-US"/>
+        </w:rPr>
+      </w:pPr>
+      <w:hyperlink r:id="rId22" w:history="1">
+        <w:r>
+          <w:rPr>
+            <w:rStyle w:val="Hyperlink"/>
+            <w:lang w:val="en-US"/>
+          </w:rPr>
+          <w:t>https://siameseofday.com/siamese-cat-colors-chart/</w:t>
+        </w:r>
+      </w:hyperlink>
+    </w:p>
+    <w:p/>
     <w:sectPr>
       <w:pgSz w:w="12240" w:h="15840"/>
       <w:pgMar w:top="1440" w:right="1440" w:bottom="1440" w:left="1440" w:header="708" w:footer="708" w:gutter="0"/>
@@ -4704,6 +5169,17 @@
       <w:contextualSpacing/>
     </w:pPr>
   </w:style>
+  <w:style w:type="character" w:styleId="Hyperlink">
+    <w:name w:val="Hyperlink"/>
+    <w:basedOn w:val="DefaultParagraphFont"/>
+    <w:uiPriority w:val="99"/>
+    <w:unhideWhenUsed/>
+    <w:rsid w:val="00997B36"/>
+    <w:rPr>
+      <w:color w:val="0563C1" w:themeColor="hyperlink"/>
+      <w:u w:val="single"/>
+    </w:rPr>
+  </w:style>
 </w:styles>
 </file>
 
